--- a/Doku/felhasz_dok.docx
+++ b/Doku/felhasz_dok.docx
@@ -25,122 +25,192 @@
     </w:p>
     <w:p>
       <w:pPr>
-        <w:pStyle w:val="Normal"/>
-        <w:rPr/>
-      </w:pPr>
-      <w:r>
-        <w:rPr/>
-      </w:r>
-    </w:p>
-    <w:p>
-      <w:pPr>
-        <w:pStyle w:val="Normal"/>
-        <w:rPr/>
-      </w:pPr>
-      <w:r>
-        <w:rPr>
-          <w:b/>
-        </w:rPr>
-        <w:t>Csoport száma:</w:t>
-        <w:tab/>
-      </w:r>
-      <w:r>
-        <w:rPr/>
-        <w:tab/>
-        <w:t>6</w:t>
-        <w:tab/>
-        <w:tab/>
-        <w:tab/>
-        <w:tab/>
-      </w:r>
-      <w:r>
-        <w:rPr>
-          <w:b/>
-        </w:rPr>
-        <w:t>Csoporttagok:</w:t>
-      </w:r>
-      <w:r>
-        <w:rPr/>
-        <w:tab/>
-        <w:t>Fehér Gergő (GUI)</w:t>
-      </w:r>
-    </w:p>
-    <w:p>
-      <w:pPr>
-        <w:pStyle w:val="Normal"/>
-        <w:ind w:left="5664" w:firstLine="708"/>
-        <w:rPr/>
-      </w:pPr>
-      <w:r>
-        <w:rPr/>
-        <w:t>Makó Dániel (Hálózat)</w:t>
-      </w:r>
-    </w:p>
+        <w:pStyle w:val="Title"/>
+        <w:jc w:val="center"/>
+        <w:rPr/>
+      </w:pPr>
+      <w:r>
+        <w:rPr/>
+      </w:r>
+    </w:p>
+    <w:tbl>
+      <w:tblPr>
+        <w:tblW w:w="9072" w:type="dxa"/>
+        <w:jc w:val="left"/>
+        <w:tblInd w:w="55" w:type="dxa"/>
+        <w:tblBorders/>
+        <w:tblCellMar>
+          <w:top w:w="55" w:type="dxa"/>
+          <w:left w:w="55" w:type="dxa"/>
+          <w:bottom w:w="55" w:type="dxa"/>
+          <w:right w:w="55" w:type="dxa"/>
+        </w:tblCellMar>
+      </w:tblPr>
+      <w:tblGrid>
+        <w:gridCol w:w="4536"/>
+        <w:gridCol w:w="4536"/>
+      </w:tblGrid>
+      <w:tr>
+        <w:trPr/>
+        <w:tc>
+          <w:tcPr>
+            <w:tcW w:w="4536" w:type="dxa"/>
+            <w:tcBorders/>
+            <w:shd w:fill="auto" w:val="clear"/>
+          </w:tcPr>
+          <w:p>
+            <w:pPr>
+              <w:pStyle w:val="Normal"/>
+              <w:spacing w:before="0" w:after="160"/>
+              <w:rPr/>
+            </w:pPr>
+            <w:r>
+              <w:rPr>
+                <w:b/>
+              </w:rPr>
+              <w:t>Csoport száma:</w:t>
+              <w:tab/>
+            </w:r>
+            <w:r>
+              <w:rPr/>
+              <w:tab/>
+              <w:t>6</w:t>
+            </w:r>
+          </w:p>
+        </w:tc>
+        <w:tc>
+          <w:tcPr>
+            <w:tcW w:w="4536" w:type="dxa"/>
+            <w:vMerge w:val="restart"/>
+            <w:tcBorders/>
+            <w:shd w:fill="auto" w:val="clear"/>
+          </w:tcPr>
+          <w:p>
+            <w:pPr>
+              <w:pStyle w:val="Normal"/>
+              <w:rPr>
+                <w:b/>
+                <w:b/>
+                <w:bCs/>
+              </w:rPr>
+            </w:pPr>
+            <w:r>
+              <w:rPr>
+                <w:b/>
+                <w:bCs/>
+              </w:rPr>
+              <w:t>Csoporttagok:</w:t>
+            </w:r>
+          </w:p>
+          <w:p>
+            <w:pPr>
+              <w:pStyle w:val="Normal"/>
+              <w:rPr/>
+            </w:pPr>
+            <w:r>
+              <w:rPr/>
+              <w:t>Fehér Gergő (GUI)</w:t>
+            </w:r>
+          </w:p>
+          <w:p>
+            <w:pPr>
+              <w:pStyle w:val="Normal"/>
+              <w:rPr/>
+            </w:pPr>
+            <w:r>
+              <w:rPr/>
+              <w:t>Makó Dániel (Hálózat)</w:t>
+            </w:r>
+          </w:p>
+          <w:p>
+            <w:pPr>
+              <w:pStyle w:val="Normal"/>
+              <w:widowControl/>
+              <w:bidi w:val="0"/>
+              <w:spacing w:lineRule="auto" w:line="259" w:before="0" w:after="160"/>
+              <w:jc w:val="left"/>
+              <w:rPr/>
+            </w:pPr>
+            <w:r>
+              <w:rPr/>
+              <w:t>Rausch Marcell (Játék logika)</w:t>
+            </w:r>
+          </w:p>
+        </w:tc>
+      </w:tr>
+      <w:tr>
+        <w:trPr>
+          <w:trHeight w:val="1363" w:hRule="atLeast"/>
+        </w:trPr>
+        <w:tc>
+          <w:tcPr>
+            <w:tcW w:w="4536" w:type="dxa"/>
+            <w:tcBorders/>
+            <w:shd w:fill="auto" w:val="clear"/>
+          </w:tcPr>
+          <w:p>
+            <w:pPr>
+              <w:pStyle w:val="Normal"/>
+              <w:spacing w:before="0" w:after="160"/>
+              <w:rPr/>
+            </w:pPr>
+            <w:r>
+              <w:rPr>
+                <w:b/>
+              </w:rPr>
+              <w:t>Házi feladat:</w:t>
+            </w:r>
+            <w:r>
+              <w:rPr/>
+              <w:tab/>
+              <w:tab/>
+              <w:t>Alkesz</w:t>
+            </w:r>
+          </w:p>
+        </w:tc>
+        <w:tc>
+          <w:tcPr>
+            <w:tcW w:w="4536" w:type="dxa"/>
+            <w:vMerge w:val="continue"/>
+            <w:tcBorders/>
+            <w:shd w:fill="auto" w:val="clear"/>
+          </w:tcPr>
+          <w:p>
+            <w:pPr>
+              <w:pStyle w:val="TableContents"/>
+              <w:spacing w:before="0" w:after="160"/>
+              <w:rPr/>
+            </w:pPr>
+            <w:r>
+              <w:rPr/>
+            </w:r>
+          </w:p>
+        </w:tc>
+      </w:tr>
+    </w:tbl>
     <w:p>
       <w:pPr>
         <w:pStyle w:val="Normal"/>
         <w:ind w:left="6372" w:hanging="0"/>
-        <w:rPr/>
-      </w:pPr>
-      <w:r>
-        <w:rPr/>
-        <w:t>Rausch Marcell (Játék logika)</w:t>
-      </w:r>
-    </w:p>
-    <w:p>
-      <w:pPr>
-        <w:pStyle w:val="Normal"/>
-        <w:rPr/>
-      </w:pPr>
-      <w:r>
-        <w:rPr>
-          <w:b/>
-        </w:rPr>
-        <w:t>Házi feladat:</w:t>
-      </w:r>
-      <w:r>
-        <w:rPr/>
-        <w:tab/>
-        <w:tab/>
-        <w:t>Alkesz</w:t>
-      </w:r>
-    </w:p>
-    <w:p>
-      <w:pPr>
-        <w:pStyle w:val="Normal"/>
-        <w:rPr/>
-      </w:pPr>
-      <w:r>
-        <w:rPr/>
-      </w:r>
-    </w:p>
-    <w:p>
-      <w:pPr>
-        <w:pStyle w:val="Heading1"/>
         <w:rPr>
           <w:b/>
           <w:b/>
-        </w:rPr>
-      </w:pPr>
-      <w:r>
-        <w:rPr/>
-        <w:t>Játék indítása</w:t>
-      </w:r>
-    </w:p>
-    <w:p>
-      <w:pPr>
-        <w:pStyle w:val="Normal"/>
-        <w:rPr>
           <w:color w:val="FF0000"/>
           <w:sz w:val="32"/>
         </w:rPr>
       </w:pPr>
       <w:r>
-        <w:rPr>
-          <w:color w:val="FF0000"/>
-          <w:sz w:val="32"/>
-        </w:rPr>
-        <w:t xml:space="preserve">TODO </w:t>
+        <w:rPr/>
+      </w:r>
+    </w:p>
+    <w:p>
+      <w:pPr>
+        <w:pStyle w:val="Heading1"/>
+        <w:rPr/>
+      </w:pPr>
+      <w:r>
+        <w:rPr/>
+        <w:t>A játék célja és szabályai</w:t>
       </w:r>
     </w:p>
     <w:p>
@@ -150,6 +220,24 @@
       </w:pPr>
       <w:r>
         <w:rPr/>
+        <w:t>A játék célja a fentről véletlenszerű kezdőpozícióból lehulló italok és aszpirinek elkapása, illetve az így kapott pontszám maximalizálása. Az italok elkapásért továbbá nő az alkohol szint is italonként eltérő mértékben ( Jägermeister: +1, Unicum: +2, Tátratea: +3), ami a játék fokozatos nehezedését okozza. Ez a pálya láthatóságának csökkenését, az esés sebességének növekedését és a játékos irányíthatóságának csökkenését jelenti. Az alkoholszintet aszpirin elkapásával lehet csökkenteni (-2). Adott alkoholszint fölött a játékosunk mozgásához periodikus zaj adódik, az alkohol szint további növekedése pedig a játéktér elhomályosodásához, illetve pislogásszerű elsötétedéséhez vezet. A já</w:t>
+      </w:r>
+      <w:r>
+        <w:rPr/>
+        <w:t>t</w:t>
+      </w:r>
+      <w:r>
+        <w:rPr/>
+        <w:t>ék akkor ér véget, ha több mint 5 objektumot nem sikerül elkapnunk.</w:t>
+      </w:r>
+    </w:p>
+    <w:p>
+      <w:pPr>
+        <w:pStyle w:val="Heading1"/>
+        <w:rPr/>
+      </w:pPr>
+      <w:r>
+        <w:rPr/>
       </w:r>
       <w:r>
         <w:br w:type="page"/>
@@ -157,45 +245,8 @@
     </w:p>
     <w:p>
       <w:pPr>
-        <w:pStyle w:val="Normal"/>
-        <w:rPr>
-          <w:b/>
-          <w:b/>
-        </w:rPr>
-      </w:pPr>
-      <w:r>
-        <w:rPr>
-          <w:b/>
-        </w:rPr>
-      </w:r>
-    </w:p>
-    <w:p>
-      <w:pPr>
         <w:pStyle w:val="Heading1"/>
         <w:rPr/>
-      </w:pPr>
-      <w:r>
-        <w:rPr/>
-        <w:t>A játék célja és szabályai</w:t>
-      </w:r>
-    </w:p>
-    <w:p>
-      <w:pPr>
-        <w:pStyle w:val="Normal"/>
-        <w:rPr/>
-      </w:pPr>
-      <w:r>
-        <w:rPr/>
-        <w:t>A játék célja a fentről véletlenszerű kezdőpozícióból lehulló italok és aszpirinek elkapása, illetve az így kapott pontszám maximalizálása. Az italok elkapásért továbbá nő az alkohol szint is italonként eltérő mértékben ( Jägermeister: +1, Unicum: +2, Tátratea: +3), ami a játék fokozatos nehezedését okozza. Ez a pálya láthatóságának csökkenését, az esés sebességének növekedését és a játékos irányíthatóságának csökkenését jelenti. Az alkoholszintet aszpirin elkapásával lehet csökkenteni (-2). Adott alkoholszint fölött a játékosunk mozgásához periodikus zaj adódik, az alkohol szint további növekedése pedig a játéktér elhomályosodásához, illetve pislogásszerű elsötétedéséhez vezet. A jáék akkor ér véget, ha több mint 5 objektumot nem sikerül elkapnunk.</w:t>
-      </w:r>
-    </w:p>
-    <w:p>
-      <w:pPr>
-        <w:pStyle w:val="Heading1"/>
-        <w:rPr>
-          <w:b/>
-          <w:b/>
-        </w:rPr>
       </w:pPr>
       <w:r>
         <w:rPr/>
@@ -269,7 +320,9 @@
         </w:rPr>
       </w:pPr>
       <w:r>
-        <w:rPr/>
+        <w:rPr>
+          <w:color w:val="5B9BD5" w:themeColor="accent1"/>
+        </w:rPr>
       </w:r>
     </w:p>
     <w:p>
@@ -281,13 +334,13 @@
         </w:rPr>
       </w:pPr>
       <w:r>
-        <w:rPr/>
-      </w:r>
-      <w:r>
+        <w:rPr>
+          <w:color w:val="5B9BD5" w:themeColor="accent1"/>
+        </w:rPr>
         <mc:AlternateContent>
           <mc:Choice Requires="wps">
             <w:drawing>
-              <wp:anchor behindDoc="0" distT="0" distB="0" distL="0" distR="0" simplePos="0" locked="0" layoutInCell="1" allowOverlap="1" relativeHeight="5">
+              <wp:anchor behindDoc="0" distT="0" distB="0" distL="0" distR="0" simplePos="0" locked="0" layoutInCell="1" allowOverlap="1" relativeHeight="3">
                 <wp:simplePos x="0" y="0"/>
                 <wp:positionH relativeFrom="column">
                   <wp:align>center</wp:align>
@@ -295,21 +348,33 @@
                 <wp:positionV relativeFrom="paragraph">
                   <wp:posOffset>-85725</wp:posOffset>
                 </wp:positionV>
-                <wp:extent cx="3890645" cy="3362960"/>
+                <wp:extent cx="4127500" cy="3333115"/>
                 <wp:effectExtent l="0" t="0" r="0" b="0"/>
                 <wp:wrapTopAndBottom/>
                 <wp:docPr id="1" name="Frame3"/>
                 <a:graphic xmlns:a="http://schemas.openxmlformats.org/drawingml/2006/main">
                   <a:graphicData uri="http://schemas.microsoft.com/office/word/2010/wordprocessingShape">
                     <wps:wsp>
-                      <wps:cNvSpPr txBox="1"/>
+                      <wps:cNvSpPr/>
                       <wps:spPr>
                         <a:xfrm>
                           <a:off x="0" y="0"/>
-                          <a:ext cx="3890645" cy="3362960"/>
+                          <a:ext cx="4127040" cy="3332520"/>
                         </a:xfrm>
-                        <a:prstGeom prst="rect"/>
+                        <a:prstGeom prst="rect">
+                          <a:avLst/>
+                        </a:prstGeom>
+                        <a:noFill/>
+                        <a:ln>
+                          <a:noFill/>
+                        </a:ln>
                       </wps:spPr>
+                      <wps:style>
+                        <a:lnRef idx="0"/>
+                        <a:fillRef idx="0"/>
+                        <a:effectRef idx="0"/>
+                        <a:fontRef idx="minor"/>
+                      </wps:style>
                       <wps:txbx>
                         <w:txbxContent>
                           <w:p>
@@ -323,9 +388,9 @@
                               <w:rPr/>
                               <w:drawing>
                                 <wp:inline distT="0" distB="0" distL="0" distR="0">
-                                  <wp:extent cx="3886200" cy="3127375"/>
+                                  <wp:extent cx="3737610" cy="3007360"/>
                                   <wp:effectExtent l="0" t="0" r="0" b="0"/>
-                                  <wp:docPr id="2" name="Image3" descr=""/>
+                                  <wp:docPr id="3" name="Image3" descr=""/>
                                   <wp:cNvGraphicFramePr>
                                     <a:graphicFrameLocks xmlns:a="http://schemas.openxmlformats.org/drawingml/2006/main" noChangeAspect="1"/>
                                   </wp:cNvGraphicFramePr>
@@ -333,7 +398,7 @@
                                     <a:graphicData uri="http://schemas.openxmlformats.org/drawingml/2006/picture">
                                       <pic:pic xmlns:pic="http://schemas.openxmlformats.org/drawingml/2006/picture">
                                         <pic:nvPicPr>
-                                          <pic:cNvPr id="2" name="Image3" descr=""/>
+                                          <pic:cNvPr id="3" name="Image3" descr=""/>
                                           <pic:cNvPicPr>
                                             <a:picLocks noChangeAspect="1" noChangeArrowheads="1"/>
                                           </pic:cNvPicPr>
@@ -347,7 +412,7 @@
                                         <pic:spPr bwMode="auto">
                                           <a:xfrm>
                                             <a:off x="0" y="0"/>
-                                            <a:ext cx="3886200" cy="3127375"/>
+                                            <a:ext cx="3737610" cy="3007360"/>
                                           </a:xfrm>
                                           <a:prstGeom prst="rect">
                                             <a:avLst/>
@@ -367,7 +432,7 @@
                           </w:p>
                         </w:txbxContent>
                       </wps:txbx>
-                      <wps:bodyPr anchor="t" lIns="0" tIns="0" rIns="0" bIns="0">
+                      <wps:bodyPr lIns="90000" rIns="90000" tIns="45000" bIns="45000">
                         <a:noAutofit/>
                       </wps:bodyPr>
                     </wps:wsp>
@@ -378,8 +443,11 @@
           </mc:Choice>
           <mc:Fallback>
             <w:pict>
-              <v:rect style="position:absolute;rotation:0;width:306.35pt;height:264.8pt;mso-wrap-distance-left:0pt;mso-wrap-distance-right:0pt;mso-wrap-distance-top:0pt;mso-wrap-distance-bottom:0pt;margin-top:-6.75pt;mso-position-vertical-relative:text;margin-left:73.65pt;mso-position-horizontal:center;mso-position-horizontal-relative:text">
-                <v:textbox inset="0in,0in,0in,0in">
+              <v:rect id="shape_0" ID="Frame3" stroked="f" style="position:absolute;margin-left:64.3pt;margin-top:-6.75pt;width:324.9pt;height:262.35pt;mso-position-horizontal:center">
+                <w10:wrap type="square"/>
+                <v:fill o:detectmouseclick="t" on="false"/>
+                <v:stroke color="#3465a4" joinstyle="round" endcap="flat"/>
+                <v:textbox>
                   <w:txbxContent>
                     <w:p>
                       <w:pPr>
@@ -392,9 +460,9 @@
                         <w:rPr/>
                         <w:drawing>
                           <wp:inline distT="0" distB="0" distL="0" distR="0">
-                            <wp:extent cx="3886200" cy="3127375"/>
+                            <wp:extent cx="3737610" cy="3007360"/>
                             <wp:effectExtent l="0" t="0" r="0" b="0"/>
-                            <wp:docPr id="3" name="Image3" descr=""/>
+                            <wp:docPr id="4" name="Image3" descr=""/>
                             <wp:cNvGraphicFramePr>
                               <a:graphicFrameLocks xmlns:a="http://schemas.openxmlformats.org/drawingml/2006/main" noChangeAspect="1"/>
                             </wp:cNvGraphicFramePr>
@@ -402,7 +470,7 @@
                               <a:graphicData uri="http://schemas.openxmlformats.org/drawingml/2006/picture">
                                 <pic:pic xmlns:pic="http://schemas.openxmlformats.org/drawingml/2006/picture">
                                   <pic:nvPicPr>
-                                    <pic:cNvPr id="3" name="Image3" descr=""/>
+                                    <pic:cNvPr id="4" name="Image3" descr=""/>
                                     <pic:cNvPicPr>
                                       <a:picLocks noChangeAspect="1" noChangeArrowheads="1"/>
                                     </pic:cNvPicPr>
@@ -416,7 +484,7 @@
                                   <pic:spPr bwMode="auto">
                                     <a:xfrm>
                                       <a:off x="0" y="0"/>
-                                      <a:ext cx="3886200" cy="3127375"/>
+                                      <a:ext cx="3737610" cy="3007360"/>
                                     </a:xfrm>
                                     <a:prstGeom prst="rect">
                                       <a:avLst/>
@@ -436,7 +504,6 @@
                     </w:p>
                   </w:txbxContent>
                 </v:textbox>
-                <w10:wrap type="topAndBottom"/>
               </v:rect>
             </w:pict>
           </mc:Fallback>
@@ -514,6 +581,9 @@
         <w:rPr/>
         <w:t xml:space="preserve">Itt be tudjuk állítani a játék nehézségét, ami a lehulló objektumok sebességét állítja. Minél nehezebbre állítjuk annál gyorsabban lesz a játék kezdetekor a sebesség. </w:t>
       </w:r>
+      <w:r>
+        <w:br w:type="page"/>
+      </w:r>
     </w:p>
     <w:p>
       <w:pPr>
@@ -544,34 +614,44 @@
       </w:pPr>
       <w:r>
         <w:rPr/>
-      </w:r>
-      <w:r>
         <mc:AlternateContent>
           <mc:Choice Requires="wps">
             <w:drawing>
-              <wp:anchor behindDoc="0" distT="0" distB="0" distL="0" distR="0" simplePos="0" locked="0" layoutInCell="1" allowOverlap="1" relativeHeight="3">
+              <wp:anchor behindDoc="0" distT="0" distB="0" distL="0" distR="0" simplePos="0" locked="0" layoutInCell="1" allowOverlap="1" relativeHeight="2">
                 <wp:simplePos x="0" y="0"/>
                 <wp:positionH relativeFrom="column">
-                  <wp:posOffset>713105</wp:posOffset>
+                  <wp:posOffset>513080</wp:posOffset>
                 </wp:positionH>
                 <wp:positionV relativeFrom="paragraph">
                   <wp:posOffset>-6350</wp:posOffset>
                 </wp:positionV>
-                <wp:extent cx="4342765" cy="3618865"/>
+                <wp:extent cx="4958715" cy="4458335"/>
                 <wp:effectExtent l="0" t="0" r="0" b="0"/>
                 <wp:wrapTopAndBottom/>
-                <wp:docPr id="4" name="Frame1"/>
+                <wp:docPr id="5" name="Frame1"/>
                 <a:graphic xmlns:a="http://schemas.openxmlformats.org/drawingml/2006/main">
                   <a:graphicData uri="http://schemas.microsoft.com/office/word/2010/wordprocessingShape">
                     <wps:wsp>
-                      <wps:cNvSpPr txBox="1"/>
+                      <wps:cNvSpPr/>
                       <wps:spPr>
                         <a:xfrm>
                           <a:off x="0" y="0"/>
-                          <a:ext cx="4342765" cy="3618865"/>
+                          <a:ext cx="4957920" cy="4457880"/>
                         </a:xfrm>
-                        <a:prstGeom prst="rect"/>
+                        <a:prstGeom prst="rect">
+                          <a:avLst/>
+                        </a:prstGeom>
+                        <a:noFill/>
+                        <a:ln>
+                          <a:noFill/>
+                        </a:ln>
                       </wps:spPr>
+                      <wps:style>
+                        <a:lnRef idx="0"/>
+                        <a:fillRef idx="0"/>
+                        <a:effectRef idx="0"/>
+                        <a:fontRef idx="minor"/>
+                      </wps:style>
                       <wps:txbx>
                         <w:txbxContent>
                           <w:p>
@@ -585,9 +665,9 @@
                               <w:rPr/>
                               <w:drawing>
                                 <wp:inline distT="0" distB="0" distL="0" distR="0">
-                                  <wp:extent cx="3886200" cy="3100070"/>
+                                  <wp:extent cx="4572000" cy="3630295"/>
                                   <wp:effectExtent l="0" t="0" r="0" b="0"/>
-                                  <wp:docPr id="5" name="Image1" descr=""/>
+                                  <wp:docPr id="7" name="Image1" descr=""/>
                                   <wp:cNvGraphicFramePr>
                                     <a:graphicFrameLocks xmlns:a="http://schemas.openxmlformats.org/drawingml/2006/main" noChangeAspect="1"/>
                                   </wp:cNvGraphicFramePr>
@@ -595,7 +675,7 @@
                                     <a:graphicData uri="http://schemas.openxmlformats.org/drawingml/2006/picture">
                                       <pic:pic xmlns:pic="http://schemas.openxmlformats.org/drawingml/2006/picture">
                                         <pic:nvPicPr>
-                                          <pic:cNvPr id="5" name="Image1" descr=""/>
+                                          <pic:cNvPr id="7" name="Image1" descr=""/>
                                           <pic:cNvPicPr>
                                             <a:picLocks noChangeAspect="1" noChangeArrowheads="1"/>
                                           </pic:cNvPicPr>
@@ -609,7 +689,7 @@
                                         <pic:spPr bwMode="auto">
                                           <a:xfrm>
                                             <a:off x="0" y="0"/>
-                                            <a:ext cx="3886200" cy="3100070"/>
+                                            <a:ext cx="4572000" cy="3630295"/>
                                           </a:xfrm>
                                           <a:prstGeom prst="rect">
                                             <a:avLst/>
@@ -635,7 +715,7 @@
                           </w:p>
                         </w:txbxContent>
                       </wps:txbx>
-                      <wps:bodyPr anchor="t" lIns="0" tIns="0" rIns="0" bIns="0">
+                      <wps:bodyPr lIns="90000" rIns="90000" tIns="45000" bIns="45000">
                         <a:noAutofit/>
                       </wps:bodyPr>
                     </wps:wsp>
@@ -646,8 +726,11 @@
           </mc:Choice>
           <mc:Fallback>
             <w:pict>
-              <v:rect style="position:absolute;rotation:0;width:341.95pt;height:284.95pt;mso-wrap-distance-left:0pt;mso-wrap-distance-right:0pt;mso-wrap-distance-top:0pt;mso-wrap-distance-bottom:0pt;margin-top:-0.5pt;mso-position-vertical-relative:text;margin-left:56.15pt;mso-position-horizontal-relative:text">
-                <v:textbox inset="0in,0in,0in,0in">
+              <v:rect id="shape_0" ID="Frame1" stroked="f" style="position:absolute;margin-left:40.4pt;margin-top:-0.5pt;width:390.35pt;height:350.95pt">
+                <w10:wrap type="square"/>
+                <v:fill o:detectmouseclick="t" on="false"/>
+                <v:stroke color="#3465a4" joinstyle="round" endcap="flat"/>
+                <v:textbox>
                   <w:txbxContent>
                     <w:p>
                       <w:pPr>
@@ -660,9 +743,9 @@
                         <w:rPr/>
                         <w:drawing>
                           <wp:inline distT="0" distB="0" distL="0" distR="0">
-                            <wp:extent cx="3886200" cy="3100070"/>
+                            <wp:extent cx="4572000" cy="3630295"/>
                             <wp:effectExtent l="0" t="0" r="0" b="0"/>
-                            <wp:docPr id="6" name="Image1" descr=""/>
+                            <wp:docPr id="8" name="Image1" descr=""/>
                             <wp:cNvGraphicFramePr>
                               <a:graphicFrameLocks xmlns:a="http://schemas.openxmlformats.org/drawingml/2006/main" noChangeAspect="1"/>
                             </wp:cNvGraphicFramePr>
@@ -670,7 +753,7 @@
                               <a:graphicData uri="http://schemas.openxmlformats.org/drawingml/2006/picture">
                                 <pic:pic xmlns:pic="http://schemas.openxmlformats.org/drawingml/2006/picture">
                                   <pic:nvPicPr>
-                                    <pic:cNvPr id="6" name="Image1" descr=""/>
+                                    <pic:cNvPr id="8" name="Image1" descr=""/>
                                     <pic:cNvPicPr>
                                       <a:picLocks noChangeAspect="1" noChangeArrowheads="1"/>
                                     </pic:cNvPicPr>
@@ -684,7 +767,7 @@
                                   <pic:spPr bwMode="auto">
                                     <a:xfrm>
                                       <a:off x="0" y="0"/>
-                                      <a:ext cx="3886200" cy="3100070"/>
+                                      <a:ext cx="4572000" cy="3630295"/>
                                     </a:xfrm>
                                     <a:prstGeom prst="rect">
                                       <a:avLst/>
@@ -710,7 +793,6 @@
                     </w:p>
                   </w:txbxContent>
                 </v:textbox>
-                <w10:wrap type="topAndBottom"/>
               </v:rect>
             </w:pict>
           </mc:Fallback>
@@ -724,11 +806,19 @@
       </w:pPr>
       <w:r>
         <w:rPr/>
-        <w:t>A</w:t>
-      </w:r>
-      <w:r>
-        <w:rPr/>
-        <w:t xml:space="preserve"> játék végén egy dialógus panel ugrik fel tájékoztatva minket a játék végéről. Amennyiben az elért eredményünk benne van a legjobb 5-ben, a nevünk beírásával bekerülhetünk a Topscores listába. A párbeszédpanel lezárásával a játék automatikusan újraindul. Az oldal tetején táláható „Back” gombra kattintással kerülhetünk vissza a kezdőoldalra. </w:t>
+      </w:r>
+      <w:r>
+        <w:br w:type="page"/>
+      </w:r>
+    </w:p>
+    <w:p>
+      <w:pPr>
+        <w:pStyle w:val="Normal"/>
+        <w:rPr/>
+      </w:pPr>
+      <w:r>
+        <w:rPr/>
+        <w:t xml:space="preserve">A játék végén egy dialógus panel ugrik fel tájékoztatva minket a játék végéről. Amennyiben az elért eredményünk benne van a legjobb 5-ben, a nevünk beírásával bekerülhetünk a Topscores listába. A párbeszédpanel lezárásával a játék automatikusan újraindul. Az oldal tetején táláható „Back” gombra kattintással kerülhetünk vissza a kezdőoldalra.  </w:t>
       </w:r>
     </w:p>
     <w:p>
@@ -743,18 +833,18 @@
         <mc:AlternateContent>
           <mc:Choice Requires="wps">
             <w:drawing>
-              <wp:anchor behindDoc="0" distT="0" distB="0" distL="0" distR="0" simplePos="0" locked="0" layoutInCell="1" allowOverlap="1" relativeHeight="7">
+              <wp:anchor behindDoc="0" distT="0" distB="0" distL="0" distR="0" simplePos="0" locked="0" layoutInCell="1" allowOverlap="1" relativeHeight="14">
                 <wp:simplePos x="0" y="0"/>
                 <wp:positionH relativeFrom="column">
                   <wp:align>center</wp:align>
                 </wp:positionH>
                 <wp:positionV relativeFrom="paragraph">
-                  <wp:posOffset>99060</wp:posOffset>
+                  <wp:posOffset>635</wp:posOffset>
                 </wp:positionV>
-                <wp:extent cx="4320540" cy="3588385"/>
+                <wp:extent cx="4553585" cy="4491990"/>
                 <wp:effectExtent l="0" t="0" r="0" b="0"/>
                 <wp:wrapTopAndBottom/>
-                <wp:docPr id="7" name="Frame2"/>
+                <wp:docPr id="9" name="Frame3"/>
                 <a:graphic xmlns:a="http://schemas.openxmlformats.org/drawingml/2006/main">
                   <a:graphicData uri="http://schemas.microsoft.com/office/word/2010/wordprocessingShape">
                     <wps:wsp>
@@ -762,7 +852,7 @@
                       <wps:spPr>
                         <a:xfrm>
                           <a:off x="0" y="0"/>
-                          <a:ext cx="4320540" cy="3588385"/>
+                          <a:ext cx="4553585" cy="4491990"/>
                         </a:xfrm>
                         <a:prstGeom prst="rect"/>
                       </wps:spPr>
@@ -779,9 +869,9 @@
                               <w:rPr/>
                               <w:drawing>
                                 <wp:inline distT="0" distB="0" distL="0" distR="0">
-                                  <wp:extent cx="3886200" cy="3227705"/>
+                                  <wp:extent cx="4553585" cy="3886200"/>
                                   <wp:effectExtent l="0" t="0" r="0" b="0"/>
-                                  <wp:docPr id="8" name="Image2" descr=""/>
+                                  <wp:docPr id="10" name="Image2" descr=""/>
                                   <wp:cNvGraphicFramePr>
                                     <a:graphicFrameLocks xmlns:a="http://schemas.openxmlformats.org/drawingml/2006/main" noChangeAspect="1"/>
                                   </wp:cNvGraphicFramePr>
@@ -789,7 +879,7 @@
                                     <a:graphicData uri="http://schemas.openxmlformats.org/drawingml/2006/picture">
                                       <pic:pic xmlns:pic="http://schemas.openxmlformats.org/drawingml/2006/picture">
                                         <pic:nvPicPr>
-                                          <pic:cNvPr id="8" name="Image2" descr=""/>
+                                          <pic:cNvPr id="10" name="Image2" descr=""/>
                                           <pic:cNvPicPr>
                                             <a:picLocks noChangeAspect="1" noChangeArrowheads="1"/>
                                           </pic:cNvPicPr>
@@ -803,7 +893,7 @@
                                         <pic:spPr bwMode="auto">
                                           <a:xfrm>
                                             <a:off x="0" y="0"/>
-                                            <a:ext cx="3886200" cy="3227705"/>
+                                            <a:ext cx="4553585" cy="3886200"/>
                                           </a:xfrm>
                                           <a:prstGeom prst="rect">
                                             <a:avLst/>
@@ -834,7 +924,7 @@
           </mc:Choice>
           <mc:Fallback>
             <w:pict>
-              <v:rect style="position:absolute;rotation:0;width:340.2pt;height:282.55pt;mso-wrap-distance-left:0pt;mso-wrap-distance-right:0pt;mso-wrap-distance-top:0pt;mso-wrap-distance-bottom:0pt;margin-top:7.8pt;mso-position-vertical-relative:text;margin-left:56.7pt;mso-position-horizontal:center;mso-position-horizontal-relative:text">
+              <v:rect style="position:absolute;rotation:0;width:358.55pt;height:353.7pt;mso-wrap-distance-left:0pt;mso-wrap-distance-right:0pt;mso-wrap-distance-top:0pt;mso-wrap-distance-bottom:0pt;margin-top:0pt;mso-position-vertical:top;mso-position-vertical-relative:text;margin-left:47.55pt;mso-position-horizontal:center;mso-position-horizontal-relative:text">
                 <v:textbox inset="0in,0in,0in,0in">
                   <w:txbxContent>
                     <w:p>
@@ -848,9 +938,9 @@
                         <w:rPr/>
                         <w:drawing>
                           <wp:inline distT="0" distB="0" distL="0" distR="0">
-                            <wp:extent cx="3886200" cy="3227705"/>
+                            <wp:extent cx="4553585" cy="3886200"/>
                             <wp:effectExtent l="0" t="0" r="0" b="0"/>
-                            <wp:docPr id="9" name="Image2" descr=""/>
+                            <wp:docPr id="11" name="Image2" descr=""/>
                             <wp:cNvGraphicFramePr>
                               <a:graphicFrameLocks xmlns:a="http://schemas.openxmlformats.org/drawingml/2006/main" noChangeAspect="1"/>
                             </wp:cNvGraphicFramePr>
@@ -858,7 +948,7 @@
                               <a:graphicData uri="http://schemas.openxmlformats.org/drawingml/2006/picture">
                                 <pic:pic xmlns:pic="http://schemas.openxmlformats.org/drawingml/2006/picture">
                                   <pic:nvPicPr>
-                                    <pic:cNvPr id="9" name="Image2" descr=""/>
+                                    <pic:cNvPr id="11" name="Image2" descr=""/>
                                     <pic:cNvPicPr>
                                       <a:picLocks noChangeAspect="1" noChangeArrowheads="1"/>
                                     </pic:cNvPicPr>
@@ -872,7 +962,7 @@
                                   <pic:spPr bwMode="auto">
                                     <a:xfrm>
                                       <a:off x="0" y="0"/>
-                                      <a:ext cx="3886200" cy="3227705"/>
+                                      <a:ext cx="4553585" cy="3886200"/>
                                     </a:xfrm>
                                     <a:prstGeom prst="rect">
                                       <a:avLst/>
@@ -902,10 +992,7 @@
     <w:p>
       <w:pPr>
         <w:pStyle w:val="Normal"/>
-        <w:rPr>
-          <w:b/>
-          <w:b/>
-        </w:rPr>
+        <w:rPr/>
       </w:pPr>
       <w:r>
         <w:rPr>
@@ -946,7 +1033,7 @@
         <mc:AlternateContent>
           <mc:Choice Requires="wps">
             <w:drawing>
-              <wp:anchor behindDoc="0" distT="0" distB="0" distL="0" distR="0" simplePos="0" locked="0" layoutInCell="1" allowOverlap="1" relativeHeight="9">
+              <wp:anchor behindDoc="0" distT="0" distB="0" distL="0" distR="0" simplePos="0" locked="0" layoutInCell="1" allowOverlap="1" relativeHeight="16">
                 <wp:simplePos x="0" y="0"/>
                 <wp:positionH relativeFrom="column">
                   <wp:align>center</wp:align>
@@ -954,10 +1041,10 @@
                 <wp:positionV relativeFrom="paragraph">
                   <wp:posOffset>635</wp:posOffset>
                 </wp:positionV>
-                <wp:extent cx="3587115" cy="3134360"/>
+                <wp:extent cx="3886200" cy="3454400"/>
                 <wp:effectExtent l="0" t="0" r="0" b="0"/>
                 <wp:wrapTopAndBottom/>
-                <wp:docPr id="10" name="Frame4"/>
+                <wp:docPr id="12" name="Frame4"/>
                 <a:graphic xmlns:a="http://schemas.openxmlformats.org/drawingml/2006/main">
                   <a:graphicData uri="http://schemas.microsoft.com/office/word/2010/wordprocessingShape">
                     <wps:wsp>
@@ -965,7 +1052,7 @@
                       <wps:spPr>
                         <a:xfrm>
                           <a:off x="0" y="0"/>
-                          <a:ext cx="3587115" cy="3134360"/>
+                          <a:ext cx="3886200" cy="3454400"/>
                         </a:xfrm>
                         <a:prstGeom prst="rect"/>
                       </wps:spPr>
@@ -982,9 +1069,9 @@
                               <w:rPr/>
                               <w:drawing>
                                 <wp:inline distT="0" distB="0" distL="0" distR="0">
-                                  <wp:extent cx="3584575" cy="2898775"/>
+                                  <wp:extent cx="3886200" cy="3218815"/>
                                   <wp:effectExtent l="0" t="0" r="0" b="0"/>
-                                  <wp:docPr id="11" name="Image4" descr=""/>
+                                  <wp:docPr id="13" name="Image4" descr=""/>
                                   <wp:cNvGraphicFramePr>
                                     <a:graphicFrameLocks xmlns:a="http://schemas.openxmlformats.org/drawingml/2006/main" noChangeAspect="1"/>
                                   </wp:cNvGraphicFramePr>
@@ -992,7 +1079,7 @@
                                     <a:graphicData uri="http://schemas.openxmlformats.org/drawingml/2006/picture">
                                       <pic:pic xmlns:pic="http://schemas.openxmlformats.org/drawingml/2006/picture">
                                         <pic:nvPicPr>
-                                          <pic:cNvPr id="11" name="Image4" descr=""/>
+                                          <pic:cNvPr id="13" name="Image4" descr=""/>
                                           <pic:cNvPicPr>
                                             <a:picLocks noChangeAspect="1" noChangeArrowheads="1"/>
                                           </pic:cNvPicPr>
@@ -1006,7 +1093,7 @@
                                         <pic:spPr bwMode="auto">
                                           <a:xfrm>
                                             <a:off x="0" y="0"/>
-                                            <a:ext cx="3584575" cy="2898775"/>
+                                            <a:ext cx="3886200" cy="3218815"/>
                                           </a:xfrm>
                                           <a:prstGeom prst="rect">
                                             <a:avLst/>
@@ -1021,7 +1108,15 @@
                             <w:r>
                               <w:rPr/>
                               <w:br/>
-                              <w:t>Többjátékos menü szerver mód esetén</w:t>
+                              <w:t xml:space="preserve">Többjátékos menü </w:t>
+                            </w:r>
+                            <w:r>
+                              <w:rPr/>
+                              <w:t>szerver</w:t>
+                            </w:r>
+                            <w:r>
+                              <w:rPr/>
+                              <w:t xml:space="preserve"> mód esetén</w:t>
                             </w:r>
                           </w:p>
                         </w:txbxContent>
@@ -1037,7 +1132,7 @@
           </mc:Choice>
           <mc:Fallback>
             <w:pict>
-              <v:rect style="position:absolute;rotation:0;width:282.45pt;height:246.8pt;mso-wrap-distance-left:0pt;mso-wrap-distance-right:0pt;mso-wrap-distance-top:0pt;mso-wrap-distance-bottom:0pt;margin-top:0pt;mso-position-vertical:top;mso-position-vertical-relative:text;margin-left:85.6pt;mso-position-horizontal:center;mso-position-horizontal-relative:text">
+              <v:rect style="position:absolute;rotation:0;width:306pt;height:272pt;mso-wrap-distance-left:0pt;mso-wrap-distance-right:0pt;mso-wrap-distance-top:0pt;mso-wrap-distance-bottom:0pt;margin-top:0pt;mso-position-vertical:top;mso-position-vertical-relative:text;margin-left:73.8pt;mso-position-horizontal:center;mso-position-horizontal-relative:text">
                 <v:textbox inset="0in,0in,0in,0in">
                   <w:txbxContent>
                     <w:p>
@@ -1051,9 +1146,9 @@
                         <w:rPr/>
                         <w:drawing>
                           <wp:inline distT="0" distB="0" distL="0" distR="0">
-                            <wp:extent cx="3584575" cy="2898775"/>
+                            <wp:extent cx="3886200" cy="3218815"/>
                             <wp:effectExtent l="0" t="0" r="0" b="0"/>
-                            <wp:docPr id="12" name="Image4" descr=""/>
+                            <wp:docPr id="14" name="Image4" descr=""/>
                             <wp:cNvGraphicFramePr>
                               <a:graphicFrameLocks xmlns:a="http://schemas.openxmlformats.org/drawingml/2006/main" noChangeAspect="1"/>
                             </wp:cNvGraphicFramePr>
@@ -1061,7 +1156,7 @@
                               <a:graphicData uri="http://schemas.openxmlformats.org/drawingml/2006/picture">
                                 <pic:pic xmlns:pic="http://schemas.openxmlformats.org/drawingml/2006/picture">
                                   <pic:nvPicPr>
-                                    <pic:cNvPr id="12" name="Image4" descr=""/>
+                                    <pic:cNvPr id="14" name="Image4" descr=""/>
                                     <pic:cNvPicPr>
                                       <a:picLocks noChangeAspect="1" noChangeArrowheads="1"/>
                                     </pic:cNvPicPr>
@@ -1075,7 +1170,7 @@
                                   <pic:spPr bwMode="auto">
                                     <a:xfrm>
                                       <a:off x="0" y="0"/>
-                                      <a:ext cx="3584575" cy="2898775"/>
+                                      <a:ext cx="3886200" cy="3218815"/>
                                     </a:xfrm>
                                     <a:prstGeom prst="rect">
                                       <a:avLst/>
@@ -1090,7 +1185,15 @@
                       <w:r>
                         <w:rPr/>
                         <w:br/>
-                        <w:t>Többjátékos menü szerver mód esetén</w:t>
+                        <w:t xml:space="preserve">Többjátékos menü </w:t>
+                      </w:r>
+                      <w:r>
+                        <w:rPr/>
+                        <w:t>szerver</w:t>
+                      </w:r>
+                      <w:r>
+                        <w:rPr/>
+                        <w:t xml:space="preserve"> mód esetén</w:t>
                       </w:r>
                     </w:p>
                   </w:txbxContent>
@@ -1109,7 +1212,11 @@
       </w:pPr>
       <w:r>
         <w:rPr/>
-        <w:t>A client-re kattintva a gépünk kliensként fog viselkedni. Ekkor az alul megjelenő IP cím beviteli mezőben meg kell adjuk a szerverünk IP címét. Majd a Connect gombra kattintva megpróbál csatlakozni a megadott IP-n található szerverhez. Amennyiben rosszul formázott címet adtunk meg egy felugró hibaablak tájékoztat minket erről.</w:t>
+        <w:t>A</w:t>
+      </w:r>
+      <w:r>
+        <w:rPr/>
+        <w:t xml:space="preserve"> client-re kattintva a gépünk kliensként fog viselkedni. Ekkor az alul megjelenő IP cím beviteli mezőben meg kell adjuk a szerverünk IP címét. Majd a Connect gombra kattintva megpróbál csatlakozni a megadott IP-n található szerverhez. Amennyiben rosszul formázott címet adtunk meg egy felugró hibaablak tájékoztat minket erről.</w:t>
       </w:r>
     </w:p>
     <w:p>
@@ -1117,14 +1224,11 @@
         <w:pStyle w:val="Normal"/>
         <w:rPr/>
       </w:pPr>
-      <w:r>
-        <w:rPr/>
-      </w:r>
       <w:r>
         <mc:AlternateContent>
           <mc:Choice Requires="wps">
             <w:drawing>
-              <wp:anchor behindDoc="0" distT="0" distB="0" distL="0" distR="0" simplePos="0" locked="0" layoutInCell="1" allowOverlap="1" relativeHeight="11">
+              <wp:anchor behindDoc="0" distT="0" distB="0" distL="0" distR="0" simplePos="0" locked="0" layoutInCell="1" allowOverlap="1" relativeHeight="4">
                 <wp:simplePos x="0" y="0"/>
                 <wp:positionH relativeFrom="column">
                   <wp:align>center</wp:align>
@@ -1132,21 +1236,33 @@
                 <wp:positionV relativeFrom="paragraph">
                   <wp:posOffset>635</wp:posOffset>
                 </wp:positionV>
-                <wp:extent cx="3801110" cy="3216275"/>
+                <wp:extent cx="3801745" cy="3152775"/>
                 <wp:effectExtent l="0" t="0" r="0" b="0"/>
                 <wp:wrapTopAndBottom/>
-                <wp:docPr id="13" name="Frame5"/>
+                <wp:docPr id="15" name="Frame5"/>
                 <a:graphic xmlns:a="http://schemas.openxmlformats.org/drawingml/2006/main">
                   <a:graphicData uri="http://schemas.microsoft.com/office/word/2010/wordprocessingShape">
                     <wps:wsp>
-                      <wps:cNvSpPr txBox="1"/>
+                      <wps:cNvSpPr/>
                       <wps:spPr>
                         <a:xfrm>
                           <a:off x="0" y="0"/>
-                          <a:ext cx="3801110" cy="3216275"/>
+                          <a:ext cx="3801240" cy="3152160"/>
                         </a:xfrm>
-                        <a:prstGeom prst="rect"/>
+                        <a:prstGeom prst="rect">
+                          <a:avLst/>
+                        </a:prstGeom>
+                        <a:noFill/>
+                        <a:ln>
+                          <a:noFill/>
+                        </a:ln>
                       </wps:spPr>
+                      <wps:style>
+                        <a:lnRef idx="0"/>
+                        <a:fillRef idx="0"/>
+                        <a:effectRef idx="0"/>
+                        <a:fontRef idx="minor"/>
+                      </wps:style>
                       <wps:txbx>
                         <w:txbxContent>
                           <w:p>
@@ -1160,9 +1276,9 @@
                               <w:rPr/>
                               <w:drawing>
                                 <wp:inline distT="0" distB="0" distL="0" distR="0">
-                                  <wp:extent cx="3803650" cy="2980690"/>
+                                  <wp:extent cx="3620770" cy="2837180"/>
                                   <wp:effectExtent l="0" t="0" r="0" b="0"/>
-                                  <wp:docPr id="14" name="Image5" descr=""/>
+                                  <wp:docPr id="17" name="Image5" descr=""/>
                                   <wp:cNvGraphicFramePr>
                                     <a:graphicFrameLocks xmlns:a="http://schemas.openxmlformats.org/drawingml/2006/main" noChangeAspect="1"/>
                                   </wp:cNvGraphicFramePr>
@@ -1170,7 +1286,7 @@
                                     <a:graphicData uri="http://schemas.openxmlformats.org/drawingml/2006/picture">
                                       <pic:pic xmlns:pic="http://schemas.openxmlformats.org/drawingml/2006/picture">
                                         <pic:nvPicPr>
-                                          <pic:cNvPr id="14" name="Image5" descr=""/>
+                                          <pic:cNvPr id="17" name="Image5" descr=""/>
                                           <pic:cNvPicPr>
                                             <a:picLocks noChangeAspect="1" noChangeArrowheads="1"/>
                                           </pic:cNvPicPr>
@@ -1184,7 +1300,7 @@
                                         <pic:spPr bwMode="auto">
                                           <a:xfrm>
                                             <a:off x="0" y="0"/>
-                                            <a:ext cx="3803650" cy="2980690"/>
+                                            <a:ext cx="3620770" cy="2837180"/>
                                           </a:xfrm>
                                           <a:prstGeom prst="rect">
                                             <a:avLst/>
@@ -1204,7 +1320,7 @@
                           </w:p>
                         </w:txbxContent>
                       </wps:txbx>
-                      <wps:bodyPr anchor="t" lIns="0" tIns="0" rIns="0" bIns="0">
+                      <wps:bodyPr lIns="90000" rIns="90000" tIns="45000" bIns="45000">
                         <a:noAutofit/>
                       </wps:bodyPr>
                     </wps:wsp>
@@ -1215,8 +1331,11 @@
           </mc:Choice>
           <mc:Fallback>
             <w:pict>
-              <v:rect style="position:absolute;rotation:0;width:299.3pt;height:253.25pt;mso-wrap-distance-left:0pt;mso-wrap-distance-right:0pt;mso-wrap-distance-top:0pt;mso-wrap-distance-bottom:0pt;margin-top:0pt;mso-position-vertical:top;mso-position-vertical-relative:text;margin-left:77.15pt;mso-position-horizontal:center;mso-position-horizontal-relative:text">
-                <v:textbox inset="0in,0in,0in,0in">
+              <v:rect id="shape_0" ID="Frame5" stroked="f" style="position:absolute;margin-left:77.15pt;margin-top:0.05pt;width:299.25pt;height:248.15pt;mso-position-horizontal:center">
+                <w10:wrap type="square"/>
+                <v:fill o:detectmouseclick="t" on="false"/>
+                <v:stroke color="#3465a4" joinstyle="round" endcap="flat"/>
+                <v:textbox>
                   <w:txbxContent>
                     <w:p>
                       <w:pPr>
@@ -1229,9 +1348,9 @@
                         <w:rPr/>
                         <w:drawing>
                           <wp:inline distT="0" distB="0" distL="0" distR="0">
-                            <wp:extent cx="3803650" cy="2980690"/>
+                            <wp:extent cx="3620770" cy="2837180"/>
                             <wp:effectExtent l="0" t="0" r="0" b="0"/>
-                            <wp:docPr id="15" name="Image5" descr=""/>
+                            <wp:docPr id="18" name="Image5" descr=""/>
                             <wp:cNvGraphicFramePr>
                               <a:graphicFrameLocks xmlns:a="http://schemas.openxmlformats.org/drawingml/2006/main" noChangeAspect="1"/>
                             </wp:cNvGraphicFramePr>
@@ -1239,7 +1358,7 @@
                               <a:graphicData uri="http://schemas.openxmlformats.org/drawingml/2006/picture">
                                 <pic:pic xmlns:pic="http://schemas.openxmlformats.org/drawingml/2006/picture">
                                   <pic:nvPicPr>
-                                    <pic:cNvPr id="15" name="Image5" descr=""/>
+                                    <pic:cNvPr id="18" name="Image5" descr=""/>
                                     <pic:cNvPicPr>
                                       <a:picLocks noChangeAspect="1" noChangeArrowheads="1"/>
                                     </pic:cNvPicPr>
@@ -1253,7 +1372,7 @@
                                   <pic:spPr bwMode="auto">
                                     <a:xfrm>
                                       <a:off x="0" y="0"/>
-                                      <a:ext cx="3803650" cy="2980690"/>
+                                      <a:ext cx="3620770" cy="2837180"/>
                                     </a:xfrm>
                                     <a:prstGeom prst="rect">
                                       <a:avLst/>
@@ -1273,12 +1392,15 @@
                     </w:p>
                   </w:txbxContent>
                 </v:textbox>
-                <w10:wrap type="topAndBottom"/>
               </v:rect>
             </w:pict>
           </mc:Fallback>
         </mc:AlternateContent>
       </w:r>
+      <w:r>
+        <w:rPr/>
+        <w:t>A multiplayer mód indítása esetén először egy szervert kell elindítanunk és utána a klienst. Amennyiben a csatlakozás sikeres, elindul a játék ami során a játék képernyője két részre van osztva. Baloldalt a saját pályánkat látjuk, jobb oldalt pedig a másik játékosét. Itt a játék addig tart ameddig valamelyik játékos nem kap el 5 objektumot.</w:t>
+      </w:r>
     </w:p>
     <w:p>
       <w:pPr>
@@ -1287,35 +1409,10 @@
       </w:pPr>
       <w:r>
         <w:rPr/>
-        <w:t>A multiplayer mód indítása esetén először egy szervert kell elindítanunk és utána a klienst.</w:t>
-      </w:r>
-      <w:r>
-        <w:br w:type="page"/>
-      </w:r>
-    </w:p>
-    <w:p>
-      <w:pPr>
-        <w:pStyle w:val="Normal"/>
-        <w:rPr/>
-      </w:pPr>
-      <w:r>
-        <w:rPr/>
-        <w:t>Amennyiben a csatlakozás sikeres, elindul a játék ami során a játék képernyője két részre van osztva. Baloldalt a saját pályánkat látjuk, jobb oldalt pedig a másik játékosét. Itt a játék addig tart ameddig valamelyik játékos nem kap el 5 objektumot.</w:t>
-      </w:r>
-    </w:p>
-    <w:p>
-      <w:pPr>
-        <w:pStyle w:val="Normal"/>
-        <w:rPr/>
-      </w:pPr>
-      <w:r>
-        <w:rPr/>
-      </w:r>
-      <w:r>
         <mc:AlternateContent>
           <mc:Choice Requires="wps">
             <w:drawing>
-              <wp:anchor behindDoc="0" distT="0" distB="0" distL="0" distR="0" simplePos="0" locked="0" layoutInCell="1" allowOverlap="1" relativeHeight="13">
+              <wp:anchor behindDoc="0" distT="0" distB="0" distL="0" distR="0" simplePos="0" locked="0" layoutInCell="1" allowOverlap="1" relativeHeight="5">
                 <wp:simplePos x="0" y="0"/>
                 <wp:positionH relativeFrom="column">
                   <wp:align>center</wp:align>
@@ -1323,21 +1420,33 @@
                 <wp:positionV relativeFrom="paragraph">
                   <wp:posOffset>635</wp:posOffset>
                 </wp:positionV>
-                <wp:extent cx="3886200" cy="3472815"/>
+                <wp:extent cx="3886835" cy="3473450"/>
                 <wp:effectExtent l="0" t="0" r="0" b="0"/>
                 <wp:wrapTopAndBottom/>
-                <wp:docPr id="16" name="Frame6"/>
+                <wp:docPr id="19" name="Frame6"/>
                 <a:graphic xmlns:a="http://schemas.openxmlformats.org/drawingml/2006/main">
                   <a:graphicData uri="http://schemas.microsoft.com/office/word/2010/wordprocessingShape">
                     <wps:wsp>
-                      <wps:cNvSpPr txBox="1"/>
+                      <wps:cNvSpPr/>
                       <wps:spPr>
                         <a:xfrm>
                           <a:off x="0" y="0"/>
-                          <a:ext cx="3886200" cy="3472815"/>
+                          <a:ext cx="3886200" cy="3472920"/>
                         </a:xfrm>
-                        <a:prstGeom prst="rect"/>
+                        <a:prstGeom prst="rect">
+                          <a:avLst/>
+                        </a:prstGeom>
+                        <a:noFill/>
+                        <a:ln>
+                          <a:noFill/>
+                        </a:ln>
                       </wps:spPr>
+                      <wps:style>
+                        <a:lnRef idx="0"/>
+                        <a:fillRef idx="0"/>
+                        <a:effectRef idx="0"/>
+                        <a:fontRef idx="minor"/>
+                      </wps:style>
                       <wps:txbx>
                         <w:txbxContent>
                           <w:p>
@@ -1353,7 +1462,7 @@
                                 <wp:inline distT="0" distB="0" distL="0" distR="0">
                                   <wp:extent cx="3886200" cy="3237230"/>
                                   <wp:effectExtent l="0" t="0" r="0" b="0"/>
-                                  <wp:docPr id="17" name="Image6" descr=""/>
+                                  <wp:docPr id="21" name="Image6" descr=""/>
                                   <wp:cNvGraphicFramePr>
                                     <a:graphicFrameLocks xmlns:a="http://schemas.openxmlformats.org/drawingml/2006/main" noChangeAspect="1"/>
                                   </wp:cNvGraphicFramePr>
@@ -1361,7 +1470,7 @@
                                     <a:graphicData uri="http://schemas.openxmlformats.org/drawingml/2006/picture">
                                       <pic:pic xmlns:pic="http://schemas.openxmlformats.org/drawingml/2006/picture">
                                         <pic:nvPicPr>
-                                          <pic:cNvPr id="17" name="Image6" descr=""/>
+                                          <pic:cNvPr id="21" name="Image6" descr=""/>
                                           <pic:cNvPicPr>
                                             <a:picLocks noChangeAspect="1" noChangeArrowheads="1"/>
                                           </pic:cNvPicPr>
@@ -1395,7 +1504,7 @@
                           </w:p>
                         </w:txbxContent>
                       </wps:txbx>
-                      <wps:bodyPr anchor="t" lIns="0" tIns="0" rIns="0" bIns="0">
+                      <wps:bodyPr lIns="90000" rIns="90000" tIns="45000" bIns="45000">
                         <a:noAutofit/>
                       </wps:bodyPr>
                     </wps:wsp>
@@ -1406,8 +1515,11 @@
           </mc:Choice>
           <mc:Fallback>
             <w:pict>
-              <v:rect style="position:absolute;rotation:0;width:306pt;height:273.45pt;mso-wrap-distance-left:0pt;mso-wrap-distance-right:0pt;mso-wrap-distance-top:0pt;mso-wrap-distance-bottom:0pt;margin-top:0pt;mso-position-vertical:top;mso-position-vertical-relative:text;margin-left:73.8pt;mso-position-horizontal:center;mso-position-horizontal-relative:text">
-                <v:textbox inset="0in,0in,0in,0in">
+              <v:rect id="shape_0" ID="Frame6" stroked="f" style="position:absolute;margin-left:73.8pt;margin-top:0.05pt;width:305.95pt;height:273.4pt;mso-position-horizontal:center">
+                <w10:wrap type="square"/>
+                <v:fill o:detectmouseclick="t" on="false"/>
+                <v:stroke color="#3465a4" joinstyle="round" endcap="flat"/>
+                <v:textbox>
                   <w:txbxContent>
                     <w:p>
                       <w:pPr>
@@ -1422,7 +1534,7 @@
                           <wp:inline distT="0" distB="0" distL="0" distR="0">
                             <wp:extent cx="3886200" cy="3237230"/>
                             <wp:effectExtent l="0" t="0" r="0" b="0"/>
-                            <wp:docPr id="18" name="Image6" descr=""/>
+                            <wp:docPr id="22" name="Image6" descr=""/>
                             <wp:cNvGraphicFramePr>
                               <a:graphicFrameLocks xmlns:a="http://schemas.openxmlformats.org/drawingml/2006/main" noChangeAspect="1"/>
                             </wp:cNvGraphicFramePr>
@@ -1430,7 +1542,7 @@
                               <a:graphicData uri="http://schemas.openxmlformats.org/drawingml/2006/picture">
                                 <pic:pic xmlns:pic="http://schemas.openxmlformats.org/drawingml/2006/picture">
                                   <pic:nvPicPr>
-                                    <pic:cNvPr id="18" name="Image6" descr=""/>
+                                    <pic:cNvPr id="22" name="Image6" descr=""/>
                                     <pic:cNvPicPr>
                                       <a:picLocks noChangeAspect="1" noChangeArrowheads="1"/>
                                     </pic:cNvPicPr>
@@ -1464,7 +1576,6 @@
                     </w:p>
                   </w:txbxContent>
                 </v:textbox>
-                <w10:wrap type="topAndBottom"/>
               </v:rect>
             </w:pict>
           </mc:Fallback>
@@ -1477,35 +1588,10 @@
         <w:rPr/>
       </w:pPr>
       <w:r>
-        <w:rPr/>
-      </w:r>
-    </w:p>
-    <w:p>
-      <w:pPr>
-        <w:pStyle w:val="Normal"/>
-        <w:rPr/>
-      </w:pPr>
-      <w:r>
-        <w:rPr>
-          <w:color w:val="FF0000"/>
-          <w:sz w:val="32"/>
-        </w:rPr>
-        <w:t>TODO Befejezni</w:t>
-      </w:r>
-    </w:p>
-    <w:p>
-      <w:pPr>
-        <w:pStyle w:val="Normal"/>
-        <w:rPr>
-          <w:b/>
-          <w:b/>
-        </w:rPr>
-      </w:pPr>
-      <w:r>
         <w:rPr>
           <w:b/>
         </w:rPr>
-        <w:t>Topscores</w:t>
+        <w:t>Top scores</w:t>
       </w:r>
     </w:p>
     <w:p>
@@ -1532,81 +1618,171 @@
       <w:pPr>
         <w:pStyle w:val="Normal"/>
         <w:keepNext/>
+        <w:spacing w:before="0" w:after="160"/>
         <w:jc w:val="center"/>
         <w:rPr/>
       </w:pPr>
       <w:r>
         <w:rPr/>
-        <w:drawing>
-          <wp:inline distT="19050" distB="22860" distL="19050" distR="17780">
-            <wp:extent cx="4878705" cy="3139440"/>
-            <wp:effectExtent l="0" t="0" r="0" b="0"/>
-            <wp:docPr id="19" name="Kép 3" descr=""/>
-            <wp:cNvGraphicFramePr>
-              <a:graphicFrameLocks xmlns:a="http://schemas.openxmlformats.org/drawingml/2006/main" noChangeAspect="1"/>
-            </wp:cNvGraphicFramePr>
-            <a:graphic xmlns:a="http://schemas.openxmlformats.org/drawingml/2006/main">
-              <a:graphicData uri="http://schemas.openxmlformats.org/drawingml/2006/picture">
-                <pic:pic xmlns:pic="http://schemas.openxmlformats.org/drawingml/2006/picture">
-                  <pic:nvPicPr>
-                    <pic:cNvPr id="19" name="Kép 3" descr=""/>
-                    <pic:cNvPicPr>
-                      <a:picLocks noChangeAspect="1" noChangeArrowheads="1"/>
-                    </pic:cNvPicPr>
-                  </pic:nvPicPr>
-                  <pic:blipFill>
-                    <a:blip r:embed="rId8"/>
-                    <a:stretch>
-                      <a:fillRect/>
-                    </a:stretch>
-                  </pic:blipFill>
-                  <pic:spPr bwMode="auto">
-                    <a:xfrm>
-                      <a:off x="0" y="0"/>
-                      <a:ext cx="4878705" cy="3139440"/>
-                    </a:xfrm>
-                    <a:prstGeom prst="rect">
-                      <a:avLst/>
-                    </a:prstGeom>
-                    <a:ln w="19050">
-                      <a:solidFill>
-                        <a:srgbClr val="000000"/>
-                      </a:solidFill>
-                    </a:ln>
-                  </pic:spPr>
-                </pic:pic>
-              </a:graphicData>
-            </a:graphic>
-          </wp:inline>
-        </w:drawing>
-      </w:r>
-    </w:p>
-    <w:p>
-      <w:pPr>
-        <w:pStyle w:val="Caption1"/>
-        <w:spacing w:before="0" w:after="200"/>
-        <w:jc w:val="center"/>
-        <w:rPr/>
-      </w:pPr>
-      <w:r>
-        <w:rPr/>
-        <w:fldChar w:fldCharType="begin"/>
-      </w:r>
-      <w:r>
-        <w:instrText> SEQ ábra \* ARABIC </w:instrText>
-      </w:r>
-      <w:r>
-        <w:fldChar w:fldCharType="separate"/>
-      </w:r>
-      <w:r>
-        <w:t>1</w:t>
-      </w:r>
-      <w:r>
-        <w:fldChar w:fldCharType="end"/>
-      </w:r>
-      <w:r>
-        <w:rPr/>
-        <w:t>. ábra Toplista</w:t>
+      </w:r>
+      <w:r>
+        <mc:AlternateContent>
+          <mc:Choice Requires="wps">
+            <w:drawing>
+              <wp:anchor behindDoc="0" distT="0" distB="0" distL="0" distR="0" simplePos="0" locked="0" layoutInCell="1" allowOverlap="1" relativeHeight="18">
+                <wp:simplePos x="0" y="0"/>
+                <wp:positionH relativeFrom="column">
+                  <wp:align>center</wp:align>
+                </wp:positionH>
+                <wp:positionV relativeFrom="paragraph">
+                  <wp:posOffset>635</wp:posOffset>
+                </wp:positionV>
+                <wp:extent cx="3886200" cy="3472815"/>
+                <wp:effectExtent l="0" t="0" r="0" b="0"/>
+                <wp:wrapSquare wrapText="largest"/>
+                <wp:docPr id="23" name="Frame7"/>
+                <a:graphic xmlns:a="http://schemas.openxmlformats.org/drawingml/2006/main">
+                  <a:graphicData uri="http://schemas.microsoft.com/office/word/2010/wordprocessingShape">
+                    <wps:wsp>
+                      <wps:cNvSpPr txBox="1"/>
+                      <wps:spPr>
+                        <a:xfrm>
+                          <a:off x="0" y="0"/>
+                          <a:ext cx="3886200" cy="3472815"/>
+                        </a:xfrm>
+                        <a:prstGeom prst="rect"/>
+                      </wps:spPr>
+                      <wps:txbx>
+                        <w:txbxContent>
+                          <w:p>
+                            <w:pPr>
+                              <w:pStyle w:val="Caption"/>
+                              <w:spacing w:before="120" w:after="120"/>
+                              <w:jc w:val="center"/>
+                              <w:rPr/>
+                            </w:pPr>
+                            <w:r>
+                              <w:rPr/>
+                              <w:drawing>
+                                <wp:inline distT="0" distB="0" distL="0" distR="0">
+                                  <wp:extent cx="3886200" cy="3237230"/>
+                                  <wp:effectExtent l="0" t="0" r="0" b="0"/>
+                                  <wp:docPr id="24" name="Image7" descr=""/>
+                                  <wp:cNvGraphicFramePr>
+                                    <a:graphicFrameLocks xmlns:a="http://schemas.openxmlformats.org/drawingml/2006/main" noChangeAspect="1"/>
+                                  </wp:cNvGraphicFramePr>
+                                  <a:graphic xmlns:a="http://schemas.openxmlformats.org/drawingml/2006/main">
+                                    <a:graphicData uri="http://schemas.openxmlformats.org/drawingml/2006/picture">
+                                      <pic:pic xmlns:pic="http://schemas.openxmlformats.org/drawingml/2006/picture">
+                                        <pic:nvPicPr>
+                                          <pic:cNvPr id="24" name="Image7" descr=""/>
+                                          <pic:cNvPicPr>
+                                            <a:picLocks noChangeAspect="1" noChangeArrowheads="1"/>
+                                          </pic:cNvPicPr>
+                                        </pic:nvPicPr>
+                                        <pic:blipFill>
+                                          <a:blip r:embed="rId8"/>
+                                          <a:stretch>
+                                            <a:fillRect/>
+                                          </a:stretch>
+                                        </pic:blipFill>
+                                        <pic:spPr bwMode="auto">
+                                          <a:xfrm>
+                                            <a:off x="0" y="0"/>
+                                            <a:ext cx="3886200" cy="3237230"/>
+                                          </a:xfrm>
+                                          <a:prstGeom prst="rect">
+                                            <a:avLst/>
+                                          </a:prstGeom>
+                                        </pic:spPr>
+                                      </pic:pic>
+                                    </a:graphicData>
+                                  </a:graphic>
+                                </wp:inline>
+                              </w:drawing>
+                            </w:r>
+                            <w:r>
+                              <w:rPr/>
+                              <w:br/>
+                              <w:t>Legtöbb pontot elérő játékosokat tartalmazó toplista</w:t>
+                            </w:r>
+                          </w:p>
+                        </w:txbxContent>
+                      </wps:txbx>
+                      <wps:bodyPr anchor="t" lIns="0" tIns="0" rIns="0" bIns="0">
+                        <a:noAutofit/>
+                      </wps:bodyPr>
+                    </wps:wsp>
+                  </a:graphicData>
+                </a:graphic>
+              </wp:anchor>
+            </w:drawing>
+          </mc:Choice>
+          <mc:Fallback>
+            <w:pict>
+              <v:rect style="position:absolute;rotation:0;width:306pt;height:273.45pt;mso-wrap-distance-left:0pt;mso-wrap-distance-right:0pt;mso-wrap-distance-top:0pt;mso-wrap-distance-bottom:0pt;margin-top:0pt;mso-position-vertical:top;mso-position-vertical-relative:text;margin-left:73.8pt;mso-position-horizontal:center;mso-position-horizontal-relative:text">
+                <v:textbox inset="0in,0in,0in,0in">
+                  <w:txbxContent>
+                    <w:p>
+                      <w:pPr>
+                        <w:pStyle w:val="Caption"/>
+                        <w:spacing w:before="120" w:after="120"/>
+                        <w:jc w:val="center"/>
+                        <w:rPr/>
+                      </w:pPr>
+                      <w:r>
+                        <w:rPr/>
+                        <w:drawing>
+                          <wp:inline distT="0" distB="0" distL="0" distR="0">
+                            <wp:extent cx="3886200" cy="3237230"/>
+                            <wp:effectExtent l="0" t="0" r="0" b="0"/>
+                            <wp:docPr id="25" name="Image7" descr=""/>
+                            <wp:cNvGraphicFramePr>
+                              <a:graphicFrameLocks xmlns:a="http://schemas.openxmlformats.org/drawingml/2006/main" noChangeAspect="1"/>
+                            </wp:cNvGraphicFramePr>
+                            <a:graphic xmlns:a="http://schemas.openxmlformats.org/drawingml/2006/main">
+                              <a:graphicData uri="http://schemas.openxmlformats.org/drawingml/2006/picture">
+                                <pic:pic xmlns:pic="http://schemas.openxmlformats.org/drawingml/2006/picture">
+                                  <pic:nvPicPr>
+                                    <pic:cNvPr id="25" name="Image7" descr=""/>
+                                    <pic:cNvPicPr>
+                                      <a:picLocks noChangeAspect="1" noChangeArrowheads="1"/>
+                                    </pic:cNvPicPr>
+                                  </pic:nvPicPr>
+                                  <pic:blipFill>
+                                    <a:blip r:embed="rId8"/>
+                                    <a:stretch>
+                                      <a:fillRect/>
+                                    </a:stretch>
+                                  </pic:blipFill>
+                                  <pic:spPr bwMode="auto">
+                                    <a:xfrm>
+                                      <a:off x="0" y="0"/>
+                                      <a:ext cx="3886200" cy="3237230"/>
+                                    </a:xfrm>
+                                    <a:prstGeom prst="rect">
+                                      <a:avLst/>
+                                    </a:prstGeom>
+                                  </pic:spPr>
+                                </pic:pic>
+                              </a:graphicData>
+                            </a:graphic>
+                          </wp:inline>
+                        </w:drawing>
+                      </w:r>
+                      <w:r>
+                        <w:rPr/>
+                        <w:br/>
+                        <w:t>Legtöbb pontot elérő játékosokat tartalmazó toplista</w:t>
+                      </w:r>
+                    </w:p>
+                  </w:txbxContent>
+                </v:textbox>
+                <w10:wrap type="square" side="largest"/>
+              </v:rect>
+            </w:pict>
+          </mc:Fallback>
+        </mc:AlternateContent>
       </w:r>
     </w:p>
     <w:sectPr>
@@ -1635,6 +1811,7 @@
       </w:pPr>
       <w:rPr>
         <w:rFonts w:ascii="Symbol" w:hAnsi="Symbol" w:cs="Symbol" w:hint="default"/>
+        <w:rFonts w:cs="Symbol"/>
       </w:rPr>
     </w:lvl>
     <w:lvl w:ilvl="1">
@@ -1660,6 +1837,7 @@
       </w:pPr>
       <w:rPr>
         <w:rFonts w:ascii="Wingdings" w:hAnsi="Wingdings" w:cs="Wingdings" w:hint="default"/>
+        <w:rFonts w:cs="Wingdings"/>
       </w:rPr>
     </w:lvl>
     <w:lvl w:ilvl="3">
@@ -1672,6 +1850,7 @@
       </w:pPr>
       <w:rPr>
         <w:rFonts w:ascii="Symbol" w:hAnsi="Symbol" w:cs="Symbol" w:hint="default"/>
+        <w:rFonts w:cs="Symbol"/>
       </w:rPr>
     </w:lvl>
     <w:lvl w:ilvl="4">
@@ -1697,6 +1876,7 @@
       </w:pPr>
       <w:rPr>
         <w:rFonts w:ascii="Wingdings" w:hAnsi="Wingdings" w:cs="Wingdings" w:hint="default"/>
+        <w:rFonts w:cs="Wingdings"/>
       </w:rPr>
     </w:lvl>
     <w:lvl w:ilvl="6">
@@ -1709,6 +1889,7 @@
       </w:pPr>
       <w:rPr>
         <w:rFonts w:ascii="Symbol" w:hAnsi="Symbol" w:cs="Symbol" w:hint="default"/>
+        <w:rFonts w:cs="Symbol"/>
       </w:rPr>
     </w:lvl>
     <w:lvl w:ilvl="7">
@@ -1734,6 +1915,7 @@
       </w:pPr>
       <w:rPr>
         <w:rFonts w:ascii="Wingdings" w:hAnsi="Wingdings" w:cs="Wingdings" w:hint="default"/>
+        <w:rFonts w:cs="Wingdings"/>
       </w:rPr>
     </w:lvl>
   </w:abstractNum>
@@ -1748,6 +1930,7 @@
       </w:pPr>
       <w:rPr>
         <w:rFonts w:ascii="Symbol" w:hAnsi="Symbol" w:cs="Symbol" w:hint="default"/>
+        <w:rFonts w:cs="Symbol"/>
       </w:rPr>
     </w:lvl>
     <w:lvl w:ilvl="1">
@@ -1773,6 +1956,7 @@
       </w:pPr>
       <w:rPr>
         <w:rFonts w:ascii="Wingdings" w:hAnsi="Wingdings" w:cs="Wingdings" w:hint="default"/>
+        <w:rFonts w:cs="Wingdings"/>
       </w:rPr>
     </w:lvl>
     <w:lvl w:ilvl="3">
@@ -1785,6 +1969,7 @@
       </w:pPr>
       <w:rPr>
         <w:rFonts w:ascii="Symbol" w:hAnsi="Symbol" w:cs="Symbol" w:hint="default"/>
+        <w:rFonts w:cs="Symbol"/>
       </w:rPr>
     </w:lvl>
     <w:lvl w:ilvl="4">
@@ -1810,6 +1995,7 @@
       </w:pPr>
       <w:rPr>
         <w:rFonts w:ascii="Wingdings" w:hAnsi="Wingdings" w:cs="Wingdings" w:hint="default"/>
+        <w:rFonts w:cs="Wingdings"/>
       </w:rPr>
     </w:lvl>
     <w:lvl w:ilvl="6">
@@ -1822,6 +2008,7 @@
       </w:pPr>
       <w:rPr>
         <w:rFonts w:ascii="Symbol" w:hAnsi="Symbol" w:cs="Symbol" w:hint="default"/>
+        <w:rFonts w:cs="Symbol"/>
       </w:rPr>
     </w:lvl>
     <w:lvl w:ilvl="7">
@@ -1847,6 +2034,7 @@
       </w:pPr>
       <w:rPr>
         <w:rFonts w:ascii="Wingdings" w:hAnsi="Wingdings" w:cs="Wingdings" w:hint="default"/>
+        <w:rFonts w:cs="Wingdings"/>
       </w:rPr>
     </w:lvl>
   </w:abstractNum>
@@ -1987,7 +2175,6 @@
     <w:rPrDefault>
       <w:rPr>
         <w:rFonts w:ascii="Calibri" w:hAnsi="Calibri" w:eastAsia="Calibri" w:cs="" w:asciiTheme="minorHAnsi" w:cstheme="minorBidi" w:eastAsiaTheme="minorHAnsi" w:hAnsiTheme="minorHAnsi"/>
-        <w:sz w:val="22"/>
         <w:szCs w:val="22"/>
         <w:lang w:val="hu-HU" w:eastAsia="en-US" w:bidi="ar-SA"/>
       </w:rPr>
@@ -2380,7 +2567,7 @@
     </w:pPr>
     <w:rPr>
       <w:rFonts w:ascii="Calibri" w:hAnsi="Calibri" w:eastAsia="Calibri" w:cs="" w:asciiTheme="minorHAnsi" w:cstheme="minorBidi" w:eastAsiaTheme="minorHAnsi" w:hAnsiTheme="minorHAnsi"/>
-      <w:color w:val="auto"/>
+      <w:color w:val="00000A"/>
       <w:sz w:val="22"/>
       <w:szCs w:val="22"/>
       <w:lang w:val="hu-HU" w:eastAsia="en-US" w:bidi="ar-SA"/>
@@ -2457,6 +2644,132 @@
     <w:qFormat/>
     <w:rPr>
       <w:rFonts w:cs="Courier New"/>
+    </w:rPr>
+  </w:style>
+  <w:style w:type="character" w:styleId="ListLabel7">
+    <w:name w:val="ListLabel 7"/>
+    <w:qFormat/>
+    <w:rPr>
+      <w:rFonts w:cs="Symbol"/>
+    </w:rPr>
+  </w:style>
+  <w:style w:type="character" w:styleId="ListLabel8">
+    <w:name w:val="ListLabel 8"/>
+    <w:qFormat/>
+    <w:rPr>
+      <w:rFonts w:cs="Courier New"/>
+    </w:rPr>
+  </w:style>
+  <w:style w:type="character" w:styleId="ListLabel9">
+    <w:name w:val="ListLabel 9"/>
+    <w:qFormat/>
+    <w:rPr>
+      <w:rFonts w:cs="Wingdings"/>
+    </w:rPr>
+  </w:style>
+  <w:style w:type="character" w:styleId="ListLabel10">
+    <w:name w:val="ListLabel 10"/>
+    <w:qFormat/>
+    <w:rPr>
+      <w:rFonts w:cs="Symbol"/>
+    </w:rPr>
+  </w:style>
+  <w:style w:type="character" w:styleId="ListLabel11">
+    <w:name w:val="ListLabel 11"/>
+    <w:qFormat/>
+    <w:rPr>
+      <w:rFonts w:cs="Courier New"/>
+    </w:rPr>
+  </w:style>
+  <w:style w:type="character" w:styleId="ListLabel12">
+    <w:name w:val="ListLabel 12"/>
+    <w:qFormat/>
+    <w:rPr>
+      <w:rFonts w:cs="Wingdings"/>
+    </w:rPr>
+  </w:style>
+  <w:style w:type="character" w:styleId="ListLabel13">
+    <w:name w:val="ListLabel 13"/>
+    <w:qFormat/>
+    <w:rPr>
+      <w:rFonts w:cs="Symbol"/>
+    </w:rPr>
+  </w:style>
+  <w:style w:type="character" w:styleId="ListLabel14">
+    <w:name w:val="ListLabel 14"/>
+    <w:qFormat/>
+    <w:rPr>
+      <w:rFonts w:cs="Courier New"/>
+    </w:rPr>
+  </w:style>
+  <w:style w:type="character" w:styleId="ListLabel15">
+    <w:name w:val="ListLabel 15"/>
+    <w:qFormat/>
+    <w:rPr>
+      <w:rFonts w:cs="Wingdings"/>
+    </w:rPr>
+  </w:style>
+  <w:style w:type="character" w:styleId="ListLabel16">
+    <w:name w:val="ListLabel 16"/>
+    <w:qFormat/>
+    <w:rPr>
+      <w:rFonts w:cs="Symbol"/>
+    </w:rPr>
+  </w:style>
+  <w:style w:type="character" w:styleId="ListLabel17">
+    <w:name w:val="ListLabel 17"/>
+    <w:qFormat/>
+    <w:rPr>
+      <w:rFonts w:cs="Courier New"/>
+    </w:rPr>
+  </w:style>
+  <w:style w:type="character" w:styleId="ListLabel18">
+    <w:name w:val="ListLabel 18"/>
+    <w:qFormat/>
+    <w:rPr>
+      <w:rFonts w:cs="Wingdings"/>
+    </w:rPr>
+  </w:style>
+  <w:style w:type="character" w:styleId="ListLabel19">
+    <w:name w:val="ListLabel 19"/>
+    <w:qFormat/>
+    <w:rPr>
+      <w:rFonts w:cs="Symbol"/>
+    </w:rPr>
+  </w:style>
+  <w:style w:type="character" w:styleId="ListLabel20">
+    <w:name w:val="ListLabel 20"/>
+    <w:qFormat/>
+    <w:rPr>
+      <w:rFonts w:cs="Courier New"/>
+    </w:rPr>
+  </w:style>
+  <w:style w:type="character" w:styleId="ListLabel21">
+    <w:name w:val="ListLabel 21"/>
+    <w:qFormat/>
+    <w:rPr>
+      <w:rFonts w:cs="Wingdings"/>
+    </w:rPr>
+  </w:style>
+  <w:style w:type="character" w:styleId="ListLabel22">
+    <w:name w:val="ListLabel 22"/>
+    <w:qFormat/>
+    <w:rPr>
+      <w:rFonts w:cs="Symbol"/>
+    </w:rPr>
+  </w:style>
+  <w:style w:type="character" w:styleId="ListLabel23">
+    <w:name w:val="ListLabel 23"/>
+    <w:qFormat/>
+    <w:rPr>
+      <w:rFonts w:cs="Courier New"/>
+    </w:rPr>
+  </w:style>
+  <w:style w:type="character" w:styleId="ListLabel24">
+    <w:name w:val="ListLabel 24"/>
+    <w:qFormat/>
+    <w:rPr>
+      <w:rFonts w:cs="Wingdings"/>
     </w:rPr>
   </w:style>
   <w:style w:type="paragraph" w:styleId="Heading">
@@ -2569,6 +2882,20 @@
   <w:style w:type="paragraph" w:styleId="Illustration">
     <w:name w:val="Illustration"/>
     <w:basedOn w:val="Caption"/>
+    <w:qFormat/>
+    <w:pPr/>
+    <w:rPr/>
+  </w:style>
+  <w:style w:type="paragraph" w:styleId="FrameContents">
+    <w:name w:val="Frame Contents"/>
+    <w:basedOn w:val="Normal"/>
+    <w:qFormat/>
+    <w:pPr/>
+    <w:rPr/>
+  </w:style>
+  <w:style w:type="paragraph" w:styleId="TableContents">
+    <w:name w:val="Table Contents"/>
+    <w:basedOn w:val="Normal"/>
     <w:qFormat/>
     <w:pPr/>
     <w:rPr/>
